--- a/doc/пояснительная записка.docx
+++ b/doc/пояснительная записка.docx
@@ -346,7 +346,7 @@
           <w:szCs w:val="28"/>
           <w:lang w:val="en-US"/>
         </w:rPr>
-        <w:t>andom, screeninfo</w:t>
+        <w:t xml:space="preserve">andom, screeninfo </w:t>
       </w:r>
     </w:p>
     <w:p>
@@ -415,6 +415,7 @@
       <w:pgNumType w:fmt="decimal"/>
       <w:formProt w:val="false"/>
       <w:textDirection w:val="lrTb"/>
+      <w:docGrid w:type="default" w:linePitch="100" w:charSpace="0"/>
     </w:sectPr>
   </w:body>
 </w:document>
@@ -443,11 +444,77 @@
     <w:qFormat/>
     <w:pPr>
       <w:widowControl w:val="false"/>
+      <w:suppressAutoHyphens w:val="true"/>
       <w:bidi w:val="0"/>
+      <w:spacing w:before="0" w:after="0"/>
+      <w:jc w:val="left"/>
     </w:pPr>
     <w:rPr>
+      <w:rFonts w:ascii="Liberation Serif" w:hAnsi="Liberation Serif" w:eastAsia="Segoe UI" w:cs="Tahoma"/>
+      <w:color w:val="000000"/>
+      <w:kern w:val="0"/>
       <w:sz w:val="24"/>
+      <w:szCs w:val="24"/>
       <w:lang w:val="ru-RU" w:eastAsia="zh-CN" w:bidi="hi-IN"/>
+    </w:rPr>
+  </w:style>
+  <w:style w:type="paragraph" w:styleId="Style14">
+    <w:name w:val="Заголовок"/>
+    <w:basedOn w:val="Normal"/>
+    <w:next w:val="Style15"/>
+    <w:qFormat/>
+    <w:pPr>
+      <w:keepNext w:val="true"/>
+      <w:spacing w:before="240" w:after="120"/>
+    </w:pPr>
+    <w:rPr>
+      <w:rFonts w:ascii="Liberation Sans" w:hAnsi="Liberation Sans" w:eastAsia="Microsoft YaHei" w:cs="Arial"/>
+      <w:sz w:val="28"/>
+      <w:szCs w:val="28"/>
+    </w:rPr>
+  </w:style>
+  <w:style w:type="paragraph" w:styleId="Style15">
+    <w:name w:val="Body Text"/>
+    <w:basedOn w:val="Normal"/>
+    <w:pPr>
+      <w:spacing w:lineRule="auto" w:line="276" w:before="0" w:after="140"/>
+    </w:pPr>
+    <w:rPr/>
+  </w:style>
+  <w:style w:type="paragraph" w:styleId="Style16">
+    <w:name w:val="List"/>
+    <w:basedOn w:val="Style15"/>
+    <w:pPr/>
+    <w:rPr>
+      <w:rFonts w:cs="Arial"/>
+    </w:rPr>
+  </w:style>
+  <w:style w:type="paragraph" w:styleId="Style17">
+    <w:name w:val="Caption"/>
+    <w:basedOn w:val="Normal"/>
+    <w:qFormat/>
+    <w:pPr>
+      <w:suppressLineNumbers/>
+      <w:spacing w:before="120" w:after="120"/>
+    </w:pPr>
+    <w:rPr>
+      <w:rFonts w:cs="Arial"/>
+      <w:i/>
+      <w:iCs/>
+      <w:sz w:val="24"/>
+      <w:szCs w:val="24"/>
+    </w:rPr>
+  </w:style>
+  <w:style w:type="paragraph" w:styleId="Style18">
+    <w:name w:val="Указатель"/>
+    <w:basedOn w:val="Normal"/>
+    <w:qFormat/>
+    <w:pPr>
+      <w:suppressLineNumbers/>
+    </w:pPr>
+    <w:rPr>
+      <w:rFonts w:cs="Arial"/>
+      <w:lang w:val="zxx" w:eastAsia="zxx" w:bidi="zxx"/>
     </w:rPr>
   </w:style>
 </w:styles>
